--- a/Algo J1.docx
+++ b/Algo J1.docx
@@ -248,7 +248,7 @@
           </w:tcPr>
           <w:p>
             <w:r>
-              <w:t>1*10^5</w:t>
+              <w:t>3162</w:t>
             </w:r>
           </w:p>
         </w:tc>
@@ -256,7 +256,11 @@
           <w:tcPr>
             <w:tcW w:w="1511" w:type="dxa"/>
           </w:tcPr>
-          <w:p/>
+          <w:p>
+            <w:r>
+              <w:t>23</w:t>
+            </w:r>
+          </w:p>
         </w:tc>
       </w:tr>
       <w:tr>
@@ -298,7 +302,7 @@
           </w:tcPr>
           <w:p>
             <w:r>
-              <w:t>6*10^6</w:t>
+              <w:t>24494</w:t>
             </w:r>
           </w:p>
         </w:tc>
@@ -306,7 +310,11 @@
           <w:tcPr>
             <w:tcW w:w="1511" w:type="dxa"/>
           </w:tcPr>
-          <w:p/>
+          <w:p>
+            <w:r>
+              <w:t>29</w:t>
+            </w:r>
+          </w:p>
         </w:tc>
       </w:tr>
       <w:tr>
@@ -348,7 +356,7 @@
           </w:tcPr>
           <w:p>
             <w:r>
-              <w:t>3.6*10^8</w:t>
+              <w:t>189736</w:t>
             </w:r>
           </w:p>
         </w:tc>
@@ -356,7 +364,11 @@
           <w:tcPr>
             <w:tcW w:w="1511" w:type="dxa"/>
           </w:tcPr>
-          <w:p/>
+          <w:p>
+            <w:r>
+              <w:t>35</w:t>
+            </w:r>
+          </w:p>
         </w:tc>
       </w:tr>
       <w:tr>
@@ -398,7 +410,7 @@
           </w:tcPr>
           <w:p>
             <w:r>
-              <w:t>8.64*10^9</w:t>
+              <w:t>929516</w:t>
             </w:r>
           </w:p>
         </w:tc>
@@ -406,7 +418,13 @@
           <w:tcPr>
             <w:tcW w:w="1511" w:type="dxa"/>
           </w:tcPr>
-          <w:p/>
+          <w:p>
+            <w:r>
+              <w:t>39</w:t>
+            </w:r>
+            <w:bookmarkStart w:id="0" w:name="_GoBack"/>
+            <w:bookmarkEnd w:id="0"/>
+          </w:p>
         </w:tc>
       </w:tr>
     </w:tbl>
@@ -426,15 +444,7 @@
     </w:p>
     <w:p>
       <w:r>
-        <w:t>Rechercher un algorithme qui teste si un tableau de taille n représente bien une permutation (</w:t>
-      </w:r>
-      <w:proofErr w:type="spellStart"/>
-      <w:r>
-        <w:t>i.e</w:t>
-      </w:r>
-      <w:proofErr w:type="spellEnd"/>
-      <w:r>
-        <w:t xml:space="preserve"> tous les éléments sont distincts/différents et compris entre 1 et n)</w:t>
+        <w:t>Rechercher un algorithme qui teste si un tableau de taille n représente bien une permutation (i.e tous les éléments sont distincts/différents et compris entre 1 et n)</w:t>
       </w:r>
     </w:p>
     <w:p>
@@ -453,45 +463,24 @@
       <w:pPr>
         <w:pStyle w:val="Paragraphedeliste"/>
       </w:pPr>
-      <w:proofErr w:type="spellStart"/>
-      <w:r>
-        <w:t>Declare</w:t>
-      </w:r>
-      <w:proofErr w:type="spellEnd"/>
-      <w:r>
-        <w:t xml:space="preserve"> Algo1 (nombre tab[]) :</w:t>
-      </w:r>
-    </w:p>
-    <w:p>
-      <w:pPr>
-        <w:pStyle w:val="Paragraphedeliste"/>
-      </w:pPr>
-      <w:r>
-        <w:t xml:space="preserve">Int </w:t>
-      </w:r>
-      <w:proofErr w:type="spellStart"/>
-      <w:r>
-        <w:t>i,j</w:t>
-      </w:r>
-      <w:proofErr w:type="spellEnd"/>
-      <w:r>
-        <w:t> </w:t>
-      </w:r>
-    </w:p>
-    <w:p>
-      <w:pPr>
-        <w:pStyle w:val="Paragraphedeliste"/>
-      </w:pPr>
-      <w:r>
-        <w:t xml:space="preserve">Pour i allant de 1 à </w:t>
-      </w:r>
-      <w:proofErr w:type="spellStart"/>
-      <w:r>
-        <w:t>len</w:t>
-      </w:r>
-      <w:proofErr w:type="spellEnd"/>
-      <w:r>
-        <w:t>(tab[])-1 :</w:t>
+      <w:r>
+        <w:t>Declare Algo1 (nombre tab[]) :</w:t>
+      </w:r>
+    </w:p>
+    <w:p>
+      <w:pPr>
+        <w:pStyle w:val="Paragraphedeliste"/>
+      </w:pPr>
+      <w:r>
+        <w:t>Int i,j </w:t>
+      </w:r>
+    </w:p>
+    <w:p>
+      <w:pPr>
+        <w:pStyle w:val="Paragraphedeliste"/>
+      </w:pPr>
+      <w:r>
+        <w:t>Pour i allant de 1 à len(tab[])-1 :</w:t>
       </w:r>
     </w:p>
     <w:p>
@@ -500,15 +489,7 @@
       </w:pPr>
       <w:r>
         <w:tab/>
-        <w:t>Pour j allant de 1 à (</w:t>
-      </w:r>
-      <w:proofErr w:type="spellStart"/>
-      <w:r>
-        <w:t>len</w:t>
-      </w:r>
-      <w:proofErr w:type="spellEnd"/>
-      <w:r>
-        <w:t>(tab[])-1 :</w:t>
+        <w:t>Pour j allant de 1 à (len(tab[])-1 :</w:t>
       </w:r>
     </w:p>
     <w:p>
@@ -563,9 +544,104 @@
     <w:p>
       <w:pPr>
         <w:pStyle w:val="Paragraphedeliste"/>
-      </w:pPr>
-      <w:bookmarkStart w:id="0" w:name="_GoBack"/>
-      <w:bookmarkEnd w:id="0"/>
+        <w:rPr>
+          <w:lang w:val="en-US"/>
+        </w:rPr>
+      </w:pPr>
+      <w:r>
+        <w:rPr>
+          <w:lang w:val="en-US"/>
+        </w:rPr>
+        <w:t>Declare Algo2 (nombre tab[]) :</w:t>
+      </w:r>
+    </w:p>
+    <w:p>
+      <w:pPr>
+        <w:pStyle w:val="Paragraphedeliste"/>
+        <w:rPr>
+          <w:lang w:val="en-US"/>
+        </w:rPr>
+      </w:pPr>
+      <w:r>
+        <w:rPr>
+          <w:lang w:val="en-US"/>
+        </w:rPr>
+        <w:t>Int i</w:t>
+      </w:r>
+    </w:p>
+    <w:p>
+      <w:pPr>
+        <w:pStyle w:val="Paragraphedeliste"/>
+      </w:pPr>
+      <w:r>
+        <w:t>Verif Tab[]</w:t>
+      </w:r>
+      <w:r>
+        <w:t xml:space="preserve"> = tab[]</w:t>
+      </w:r>
+    </w:p>
+    <w:p>
+      <w:pPr>
+        <w:pStyle w:val="Paragraphedeliste"/>
+      </w:pPr>
+      <w:r>
+        <w:t>Pour i allant de 1 à len(tab[])-1 :</w:t>
+      </w:r>
+    </w:p>
+    <w:p>
+      <w:pPr>
+        <w:pStyle w:val="Paragraphedeliste"/>
+        <w:rPr>
+          <w:lang w:val="en-US"/>
+        </w:rPr>
+      </w:pPr>
+      <w:r>
+        <w:tab/>
+      </w:r>
+      <w:r>
+        <w:rPr>
+          <w:lang w:val="en-US"/>
+        </w:rPr>
+        <w:t>Si tab[i] != Verif[i]</w:t>
+      </w:r>
+      <w:r>
+        <w:rPr>
+          <w:lang w:val="en-US"/>
+        </w:rPr>
+        <w:t xml:space="preserve"> :</w:t>
+      </w:r>
+    </w:p>
+    <w:p>
+      <w:pPr>
+        <w:pStyle w:val="Paragraphedeliste"/>
+      </w:pPr>
+    </w:p>
+    <w:p>
+      <w:pPr>
+        <w:pStyle w:val="Paragraphedeliste"/>
+      </w:pPr>
+      <w:r>
+        <w:tab/>
+      </w:r>
+      <w:r>
+        <w:tab/>
+      </w:r>
+      <w:r>
+        <w:t xml:space="preserve">Renvoyer faux </w:t>
+      </w:r>
+    </w:p>
+    <w:p>
+      <w:pPr>
+        <w:pStyle w:val="Paragraphedeliste"/>
+      </w:pPr>
+      <w:r>
+        <w:t>Renvoyer vrai</w:t>
+      </w:r>
+    </w:p>
+    <w:p>
+      <w:pPr>
+        <w:pStyle w:val="Paragraphedeliste"/>
+      </w:pPr>
     </w:p>
     <w:p>
       <w:pPr>
@@ -608,6 +684,14 @@
       <w:r>
         <w:t xml:space="preserve"> </w:t>
       </w:r>
+      <w:r>
+        <w:rPr>
+          <w:b/>
+          <w:bCs/>
+          <w:color w:val="FF0000"/>
+        </w:rPr>
+        <w:t>linéaire</w:t>
+      </w:r>
     </w:p>
     <w:p>
       <w:pPr>
@@ -619,6 +703,17 @@
       </w:pPr>
       <w:r>
         <w:t>(n log(n) +n² + log(n)²)/ (n+1)</w:t>
+      </w:r>
+      <w:r>
+        <w:t xml:space="preserve"> </w:t>
+      </w:r>
+      <w:r>
+        <w:rPr>
+          <w:b/>
+          <w:bCs/>
+          <w:color w:val="FF0000"/>
+        </w:rPr>
+        <w:t>logarithmique</w:t>
       </w:r>
     </w:p>
     <w:p/>

--- a/Algo J1.docx
+++ b/Algo J1.docx
@@ -173,9 +173,11 @@
             <w:tcW w:w="1510" w:type="dxa"/>
           </w:tcPr>
           <w:p>
+            <w:proofErr w:type="gramStart"/>
             <w:r>
               <w:t>n</w:t>
             </w:r>
+            <w:proofErr w:type="gramEnd"/>
           </w:p>
         </w:tc>
         <w:tc>
@@ -224,7 +226,11 @@
           <w:tcPr>
             <w:tcW w:w="1510" w:type="dxa"/>
           </w:tcPr>
-          <w:p/>
+          <w:p>
+            <w:r>
+              <w:t>12589254</w:t>
+            </w:r>
+          </w:p>
         </w:tc>
         <w:tc>
           <w:tcPr>
@@ -278,7 +284,11 @@
           <w:tcPr>
             <w:tcW w:w="1510" w:type="dxa"/>
           </w:tcPr>
-          <w:p/>
+          <w:p>
+            <w:r>
+              <w:t>1*10^13</w:t>
+            </w:r>
+          </w:p>
         </w:tc>
         <w:tc>
           <w:tcPr>
@@ -332,7 +342,10 @@
           <w:tcPr>
             <w:tcW w:w="1510" w:type="dxa"/>
           </w:tcPr>
-          <w:p/>
+          <w:p>
+            <w:bookmarkStart w:id="0" w:name="_GoBack"/>
+            <w:bookmarkEnd w:id="0"/>
+          </w:p>
         </w:tc>
         <w:tc>
           <w:tcPr>
@@ -422,8 +435,6 @@
             <w:r>
               <w:t>39</w:t>
             </w:r>
-            <w:bookmarkStart w:id="0" w:name="_GoBack"/>
-            <w:bookmarkEnd w:id="0"/>
           </w:p>
         </w:tc>
       </w:tr>
@@ -444,7 +455,15 @@
     </w:p>
     <w:p>
       <w:r>
-        <w:t>Rechercher un algorithme qui teste si un tableau de taille n représente bien une permutation (i.e tous les éléments sont distincts/différents et compris entre 1 et n)</w:t>
+        <w:t>Rechercher un algorithme qui teste si un tableau de taille n représente bien une permutation (</w:t>
+      </w:r>
+      <w:proofErr w:type="spellStart"/>
+      <w:r>
+        <w:t>i.e</w:t>
+      </w:r>
+      <w:proofErr w:type="spellEnd"/>
+      <w:r>
+        <w:t xml:space="preserve"> tous les éléments sont distincts/différents et compris entre 1 et n)</w:t>
       </w:r>
     </w:p>
     <w:p>
@@ -463,24 +482,63 @@
       <w:pPr>
         <w:pStyle w:val="Paragraphedeliste"/>
       </w:pPr>
-      <w:r>
-        <w:t>Declare Algo1 (nombre tab[]) :</w:t>
-      </w:r>
-    </w:p>
-    <w:p>
-      <w:pPr>
-        <w:pStyle w:val="Paragraphedeliste"/>
-      </w:pPr>
-      <w:r>
-        <w:t>Int i,j </w:t>
-      </w:r>
-    </w:p>
-    <w:p>
-      <w:pPr>
-        <w:pStyle w:val="Paragraphedeliste"/>
-      </w:pPr>
-      <w:r>
-        <w:t>Pour i allant de 1 à len(tab[])-1 :</w:t>
+      <w:proofErr w:type="spellStart"/>
+      <w:r>
+        <w:t>Declare</w:t>
+      </w:r>
+      <w:proofErr w:type="spellEnd"/>
+      <w:r>
+        <w:t xml:space="preserve"> Algo1 (nombre </w:t>
+      </w:r>
+      <w:proofErr w:type="gramStart"/>
+      <w:r>
+        <w:t>tab[</w:t>
+      </w:r>
+      <w:proofErr w:type="gramEnd"/>
+      <w:r>
+        <w:t>]) :</w:t>
+      </w:r>
+    </w:p>
+    <w:p>
+      <w:pPr>
+        <w:pStyle w:val="Paragraphedeliste"/>
+      </w:pPr>
+      <w:r>
+        <w:t xml:space="preserve">Int </w:t>
+      </w:r>
+      <w:proofErr w:type="spellStart"/>
+      <w:proofErr w:type="gramStart"/>
+      <w:r>
+        <w:t>i,j</w:t>
+      </w:r>
+      <w:proofErr w:type="spellEnd"/>
+      <w:proofErr w:type="gramEnd"/>
+      <w:r>
+        <w:t> </w:t>
+      </w:r>
+    </w:p>
+    <w:p>
+      <w:pPr>
+        <w:pStyle w:val="Paragraphedeliste"/>
+      </w:pPr>
+      <w:r>
+        <w:t xml:space="preserve">Pour i allant de 1 à </w:t>
+      </w:r>
+      <w:proofErr w:type="spellStart"/>
+      <w:r>
+        <w:t>len</w:t>
+      </w:r>
+      <w:proofErr w:type="spellEnd"/>
+      <w:r>
+        <w:t>(</w:t>
+      </w:r>
+      <w:proofErr w:type="gramStart"/>
+      <w:r>
+        <w:t>tab[</w:t>
+      </w:r>
+      <w:proofErr w:type="gramEnd"/>
+      <w:r>
+        <w:t>])-1 :</w:t>
       </w:r>
     </w:p>
     <w:p>
@@ -489,7 +547,23 @@
       </w:pPr>
       <w:r>
         <w:tab/>
-        <w:t>Pour j allant de 1 à (len(tab[])-1 :</w:t>
+        <w:t>Pour j allant de 1 à (</w:t>
+      </w:r>
+      <w:proofErr w:type="spellStart"/>
+      <w:r>
+        <w:t>len</w:t>
+      </w:r>
+      <w:proofErr w:type="spellEnd"/>
+      <w:r>
+        <w:t>(</w:t>
+      </w:r>
+      <w:proofErr w:type="gramStart"/>
+      <w:r>
+        <w:t>tab[</w:t>
+      </w:r>
+      <w:proofErr w:type="gramEnd"/>
+      <w:r>
+        <w:t>])-1 :</w:t>
       </w:r>
     </w:p>
     <w:p>
@@ -552,29 +626,73 @@
         <w:rPr>
           <w:lang w:val="en-US"/>
         </w:rPr>
-        <w:t>Declare Algo2 (nombre tab[]) :</w:t>
-      </w:r>
-    </w:p>
-    <w:p>
-      <w:pPr>
-        <w:pStyle w:val="Paragraphedeliste"/>
+        <w:t>Declare Algo2 (</w:t>
+      </w:r>
+      <w:proofErr w:type="spellStart"/>
+      <w:r>
         <w:rPr>
           <w:lang w:val="en-US"/>
         </w:rPr>
-      </w:pPr>
+        <w:t>nombre</w:t>
+      </w:r>
+      <w:proofErr w:type="spellEnd"/>
       <w:r>
         <w:rPr>
           <w:lang w:val="en-US"/>
         </w:rPr>
-        <w:t>Int i</w:t>
-      </w:r>
-    </w:p>
-    <w:p>
-      <w:pPr>
-        <w:pStyle w:val="Paragraphedeliste"/>
-      </w:pPr>
-      <w:r>
-        <w:t>Verif Tab[]</w:t>
+        <w:t xml:space="preserve"> </w:t>
+      </w:r>
+      <w:proofErr w:type="gramStart"/>
+      <w:r>
+        <w:rPr>
+          <w:lang w:val="en-US"/>
+        </w:rPr>
+        <w:t>tab[</w:t>
+      </w:r>
+      <w:proofErr w:type="gramEnd"/>
+      <w:r>
+        <w:rPr>
+          <w:lang w:val="en-US"/>
+        </w:rPr>
+        <w:t>]) :</w:t>
+      </w:r>
+    </w:p>
+    <w:p>
+      <w:pPr>
+        <w:pStyle w:val="Paragraphedeliste"/>
+        <w:rPr>
+          <w:lang w:val="en-US"/>
+        </w:rPr>
+      </w:pPr>
+      <w:r>
+        <w:rPr>
+          <w:lang w:val="en-US"/>
+        </w:rPr>
+        <w:t xml:space="preserve">Int </w:t>
+      </w:r>
+      <w:proofErr w:type="spellStart"/>
+      <w:r>
+        <w:rPr>
+          <w:lang w:val="en-US"/>
+        </w:rPr>
+        <w:t>i</w:t>
+      </w:r>
+      <w:proofErr w:type="spellEnd"/>
+    </w:p>
+    <w:p>
+      <w:pPr>
+        <w:pStyle w:val="Paragraphedeliste"/>
+      </w:pPr>
+      <w:r>
+        <w:t xml:space="preserve">Verif </w:t>
+      </w:r>
+      <w:proofErr w:type="gramStart"/>
+      <w:r>
+        <w:t>Tab[</w:t>
+      </w:r>
+      <w:proofErr w:type="gramEnd"/>
+      <w:r>
+        <w:t>]</w:t>
       </w:r>
       <w:r>
         <w:t xml:space="preserve"> = tab[]</w:t>
@@ -585,7 +703,31 @@
         <w:pStyle w:val="Paragraphedeliste"/>
       </w:pPr>
       <w:r>
-        <w:t>Pour i allant de 1 à len(tab[])-1 :</w:t>
+        <w:t xml:space="preserve">Pour </w:t>
+      </w:r>
+      <w:proofErr w:type="spellStart"/>
+      <w:r>
+        <w:t>i</w:t>
+      </w:r>
+      <w:proofErr w:type="spellEnd"/>
+      <w:r>
+        <w:t xml:space="preserve"> allant de 1 à </w:t>
+      </w:r>
+      <w:proofErr w:type="spellStart"/>
+      <w:r>
+        <w:t>len</w:t>
+      </w:r>
+      <w:proofErr w:type="spellEnd"/>
+      <w:r>
+        <w:t>(</w:t>
+      </w:r>
+      <w:proofErr w:type="gramStart"/>
+      <w:r>
+        <w:t>tab[</w:t>
+      </w:r>
+      <w:proofErr w:type="gramEnd"/>
+      <w:r>
+        <w:t>])-1 :</w:t>
       </w:r>
     </w:p>
     <w:p>
@@ -602,7 +744,57 @@
         <w:rPr>
           <w:lang w:val="en-US"/>
         </w:rPr>
-        <w:t>Si tab[i] != Verif[i]</w:t>
+        <w:t>Si tab[</w:t>
+      </w:r>
+      <w:proofErr w:type="spellStart"/>
+      <w:r>
+        <w:rPr>
+          <w:lang w:val="en-US"/>
+        </w:rPr>
+        <w:t>i</w:t>
+      </w:r>
+      <w:proofErr w:type="spellEnd"/>
+      <w:proofErr w:type="gramStart"/>
+      <w:r>
+        <w:rPr>
+          <w:lang w:val="en-US"/>
+        </w:rPr>
+        <w:t>] !</w:t>
+      </w:r>
+      <w:proofErr w:type="gramEnd"/>
+      <w:r>
+        <w:rPr>
+          <w:lang w:val="en-US"/>
+        </w:rPr>
+        <w:t xml:space="preserve">= </w:t>
+      </w:r>
+      <w:proofErr w:type="spellStart"/>
+      <w:r>
+        <w:rPr>
+          <w:lang w:val="en-US"/>
+        </w:rPr>
+        <w:t>Verif</w:t>
+      </w:r>
+      <w:proofErr w:type="spellEnd"/>
+      <w:r>
+        <w:rPr>
+          <w:lang w:val="en-US"/>
+        </w:rPr>
+        <w:t>[</w:t>
+      </w:r>
+      <w:proofErr w:type="spellStart"/>
+      <w:r>
+        <w:rPr>
+          <w:lang w:val="en-US"/>
+        </w:rPr>
+        <w:t>i</w:t>
+      </w:r>
+      <w:proofErr w:type="spellEnd"/>
+      <w:r>
+        <w:rPr>
+          <w:lang w:val="en-US"/>
+        </w:rPr>
+        <w:t>]</w:t>
       </w:r>
       <w:r>
         <w:rPr>
@@ -670,8 +862,13 @@
         </w:numPr>
       </w:pPr>
       <w:r>
-        <w:t>(n</w:t>
-      </w:r>
+        <w:t>(</w:t>
+      </w:r>
+      <w:proofErr w:type="gramStart"/>
+      <w:r>
+        <w:t>n</w:t>
+      </w:r>
+      <w:proofErr w:type="gramEnd"/>
       <w:r>
         <w:rPr>
           <w:vertAlign w:val="superscript"/>
@@ -702,7 +899,15 @@
         </w:numPr>
       </w:pPr>
       <w:r>
-        <w:t>(n log(n) +n² + log(n)²)/ (n+1)</w:t>
+        <w:t>(</w:t>
+      </w:r>
+      <w:proofErr w:type="gramStart"/>
+      <w:r>
+        <w:t>n</w:t>
+      </w:r>
+      <w:proofErr w:type="gramEnd"/>
+      <w:r>
+        <w:t xml:space="preserve"> log(n) +n² + log(n)²)/ (n+1)</w:t>
       </w:r>
       <w:r>
         <w:t xml:space="preserve"> </w:t>
